--- a/prompts.docx
+++ b/prompts.docx
@@ -2,7 +2,205 @@
 <file path=word/document.xml><?xml version="1.0" encoding="utf-8"?>
 <w:document xmlns:wpc="http://schemas.microsoft.com/office/word/2010/wordprocessingCanvas" xmlns:cx="http://schemas.microsoft.com/office/drawing/2014/chartex" xmlns:cx1="http://schemas.microsoft.com/office/drawing/2015/9/8/chartex" xmlns:cx2="http://schemas.microsoft.com/office/drawing/2015/10/21/chartex" xmlns:cx3="http://schemas.microsoft.com/office/drawing/2016/5/9/chartex" xmlns:cx4="http://schemas.microsoft.com/office/drawing/2016/5/10/chartex" xmlns:cx5="http://schemas.microsoft.com/office/drawing/2016/5/11/chartex" xmlns:cx6="http://schemas.microsoft.com/office/drawing/2016/5/12/chartex" xmlns:cx7="http://schemas.microsoft.com/office/drawing/2016/5/13/chartex" xmlns:cx8="http://schemas.microsoft.com/office/drawing/2016/5/14/chartex" xmlns:mc="http://schemas.openxmlformats.org/markup-compatibility/2006" xmlns:aink="http://schemas.microsoft.com/office/drawing/2016/ink" xmlns:am3d="http://schemas.microsoft.com/office/drawing/2017/model3d" xmlns:o="urn:schemas-microsoft-com:office:office" xmlns:oel="http://schemas.microsoft.com/office/2019/extlst" xmlns:r="http://schemas.openxmlformats.org/officeDocument/2006/relationships" xmlns:m="http://schemas.openxmlformats.org/officeDocument/2006/math" xmlns:v="urn:schemas-microsoft-com:vml" xmlns:wp14="http://schemas.microsoft.com/office/word/2010/wordprocessingDrawing" xmlns:wp="http://schemas.openxmlformats.org/drawingml/2006/wordprocessingDrawing" xmlns:w10="urn:schemas-microsoft-com:office:word" xmlns:w="http://schemas.openxmlformats.org/wordprocessingml/2006/main" xmlns:w14="http://schemas.microsoft.com/office/word/2010/wordml" xmlns:w15="http://schemas.microsoft.com/office/word/2012/wordml" xmlns:w16cex="http://schemas.microsoft.com/office/word/2018/wordml/cex" xmlns:w16cid="http://schemas.microsoft.com/office/word/2016/wordml/cid" xmlns:w16="http://schemas.microsoft.com/office/word/2018/wordml" xmlns:w16sdtdh="http://schemas.microsoft.com/office/word/2020/wordml/sdtdatahash" xmlns:w16se="http://schemas.microsoft.com/office/word/2015/wordml/symex" xmlns:wpg="http://schemas.microsoft.com/office/word/2010/wordprocessingGroup" xmlns:wpi="http://schemas.microsoft.com/office/word/2010/wordprocessingInk" xmlns:wne="http://schemas.microsoft.com/office/word/2006/wordml" xmlns:wps="http://schemas.microsoft.com/office/word/2010/wordprocessingShape" mc:Ignorable="w14 w15 w16se w16cid w16 w16cex w16sdtdh wp14">
   <w:body>
+    <w:p>
+      <w:r>
+        <w:t xml:space="preserve">Role </w:t>
+      </w:r>
+      <w:proofErr w:type="gramStart"/>
+      <w:r>
+        <w:t>play</w:t>
+      </w:r>
+      <w:proofErr w:type="gramEnd"/>
+      <w:r>
+        <w:t xml:space="preserve"> as an expert in C++ and web development, for building tools and libraires.  We want to develop a simple C++ DLL/Shared Object that </w:t>
+      </w:r>
+      <w:proofErr w:type="gramStart"/>
+      <w:r>
+        <w:t>is capable of connecting</w:t>
+      </w:r>
+      <w:proofErr w:type="gramEnd"/>
+      <w:r>
+        <w:t xml:space="preserve"> to a native </w:t>
+      </w:r>
+      <w:proofErr w:type="spellStart"/>
+      <w:r>
+        <w:t>c++</w:t>
+      </w:r>
+      <w:proofErr w:type="spellEnd"/>
+      <w:r>
+        <w:t xml:space="preserve"> application to an external service, and this external service can also connect to a web browser allowing it to visualize any information coming from the native </w:t>
+      </w:r>
+      <w:proofErr w:type="spellStart"/>
+      <w:r>
+        <w:t>c++</w:t>
+      </w:r>
+      <w:proofErr w:type="spellEnd"/>
+      <w:r>
+        <w:t xml:space="preserve"> application, and/or send events back to the native application from the browser to control the native </w:t>
+      </w:r>
+      <w:proofErr w:type="spellStart"/>
+      <w:r>
+        <w:t>c++</w:t>
+      </w:r>
+      <w:proofErr w:type="spellEnd"/>
+      <w:r>
+        <w:t xml:space="preserve"> app execution and/or events. </w:t>
+      </w:r>
+    </w:p>
     <w:p/>
+    <w:p>
+      <w:r>
+        <w:t xml:space="preserve">What would be a strategy to use for the external application, that will allow for easy integration/use between both a native </w:t>
+      </w:r>
+      <w:proofErr w:type="spellStart"/>
+      <w:r>
+        <w:t>c++</w:t>
+      </w:r>
+      <w:proofErr w:type="spellEnd"/>
+      <w:r>
+        <w:t xml:space="preserve"> app and a browser.</w:t>
+      </w:r>
+    </w:p>
+    <w:p>
+      <w:pPr>
+        <w:pBdr>
+          <w:bottom w:val="single" w:sz="12" w:space="1" w:color="auto"/>
+        </w:pBdr>
+      </w:pPr>
+    </w:p>
+    <w:p/>
+    <w:p/>
+    <w:p>
+      <w:r>
+        <w:t xml:space="preserve">What would be a good simple quick interface for a </w:t>
+      </w:r>
+      <w:proofErr w:type="spellStart"/>
+      <w:r>
+        <w:t>c++</w:t>
+      </w:r>
+      <w:proofErr w:type="spellEnd"/>
+      <w:r>
+        <w:t xml:space="preserve"> class to wrap around a WebSocket server, that would allow for the basic functionality:</w:t>
+      </w:r>
+      <w:r>
+        <w:br/>
+      </w:r>
+      <w:r>
+        <w:br/>
+        <w:t xml:space="preserve">Start a server if it is not </w:t>
+      </w:r>
+      <w:proofErr w:type="gramStart"/>
+      <w:r>
+        <w:t>online</w:t>
+      </w:r>
+      <w:proofErr w:type="gramEnd"/>
+    </w:p>
+    <w:p>
+      <w:r>
+        <w:t>Shutdown the server</w:t>
+      </w:r>
+    </w:p>
+    <w:p>
+      <w:r>
+        <w:t xml:space="preserve">Connect to </w:t>
+      </w:r>
+      <w:proofErr w:type="gramStart"/>
+      <w:r>
+        <w:t>server</w:t>
+      </w:r>
+      <w:proofErr w:type="gramEnd"/>
+    </w:p>
+    <w:p>
+      <w:r>
+        <w:t xml:space="preserve">Send data to server via JSON </w:t>
+      </w:r>
+      <w:proofErr w:type="gramStart"/>
+      <w:r>
+        <w:t>objects</w:t>
+      </w:r>
+      <w:proofErr w:type="gramEnd"/>
+    </w:p>
+    <w:p>
+      <w:r>
+        <w:t>Receive data back from server that could be sent from a browser.</w:t>
+      </w:r>
+    </w:p>
+    <w:p/>
+    <w:p>
+      <w:r>
+        <w:t xml:space="preserve">Please provide a IWebsocket.cpp and </w:t>
+      </w:r>
+      <w:proofErr w:type="spellStart"/>
+      <w:r>
+        <w:t>IWebsocket.h</w:t>
+      </w:r>
+      <w:proofErr w:type="spellEnd"/>
+      <w:r>
+        <w:t xml:space="preserve"> that matches your proposed </w:t>
+      </w:r>
+      <w:proofErr w:type="gramStart"/>
+      <w:r>
+        <w:t>interface</w:t>
+      </w:r>
+      <w:proofErr w:type="gramEnd"/>
+    </w:p>
+    <w:p/>
+    <w:p>
+      <w:r>
+        <w:t xml:space="preserve">Could you also provide a schema that we could use for the JSON messaging, so that we could keep all </w:t>
+      </w:r>
+      <w:proofErr w:type="spellStart"/>
+      <w:r>
+        <w:t>communiation</w:t>
+      </w:r>
+      <w:proofErr w:type="spellEnd"/>
+      <w:r>
+        <w:t xml:space="preserve"> between the </w:t>
+      </w:r>
+      <w:proofErr w:type="spellStart"/>
+      <w:r>
+        <w:t>c++</w:t>
+      </w:r>
+      <w:proofErr w:type="spellEnd"/>
+      <w:r>
+        <w:t xml:space="preserve"> app and the browser consistent.</w:t>
+      </w:r>
+    </w:p>
+    <w:p/>
+    <w:p>
+      <w:pPr>
+        <w:pBdr>
+          <w:bottom w:val="single" w:sz="12" w:space="1" w:color="auto"/>
+        </w:pBdr>
+      </w:pPr>
+    </w:p>
+    <w:p/>
+    <w:p>
+      <w:r>
+        <w:t xml:space="preserve">Can you provide a design document that could be used to help build </w:t>
+      </w:r>
+      <w:proofErr w:type="spellStart"/>
+      <w:r>
+        <w:t>Webscoket</w:t>
+      </w:r>
+      <w:proofErr w:type="spellEnd"/>
+      <w:r>
+        <w:t xml:space="preserve"> interface code as well as give detailed instructions on how to create and parse messages to and </w:t>
+      </w:r>
+      <w:proofErr w:type="spellStart"/>
+      <w:r>
+        <w:t>form</w:t>
+      </w:r>
+      <w:proofErr w:type="spellEnd"/>
+      <w:r>
+        <w:t xml:space="preserve"> the </w:t>
+      </w:r>
+      <w:proofErr w:type="gramStart"/>
+      <w:r>
+        <w:t>server</w:t>
+      </w:r>
+      <w:proofErr w:type="gramEnd"/>
+    </w:p>
     <w:sectPr>
       <w:pgSz w:w="12240" w:h="15840"/>
       <w:pgMar w:top="1440" w:right="1440" w:bottom="1440" w:left="1440" w:header="720" w:footer="720" w:gutter="0"/>

--- a/prompts.docx
+++ b/prompts.docx
@@ -199,6 +199,140 @@
       <w:r>
         <w:t>server</w:t>
       </w:r>
+      <w:proofErr w:type="gramEnd"/>
+    </w:p>
+    <w:p>
+      <w:pPr>
+        <w:pBdr>
+          <w:bottom w:val="single" w:sz="12" w:space="1" w:color="auto"/>
+        </w:pBdr>
+      </w:pPr>
+    </w:p>
+    <w:p/>
+    <w:p>
+      <w:r>
+        <w:t xml:space="preserve">Using the design document attached, can you provide a tier 1 basic </w:t>
+      </w:r>
+      <w:proofErr w:type="spellStart"/>
+      <w:r>
+        <w:t>implmanetation</w:t>
+      </w:r>
+      <w:proofErr w:type="spellEnd"/>
+      <w:r>
+        <w:t xml:space="preserve"> of a node server that will enable basic functionalities so we can demonstrate that the basic communication pipeline between browser, native </w:t>
+      </w:r>
+      <w:proofErr w:type="spellStart"/>
+      <w:r>
+        <w:t>c++</w:t>
+      </w:r>
+      <w:proofErr w:type="spellEnd"/>
+      <w:r>
+        <w:t xml:space="preserve"> app are working.</w:t>
+      </w:r>
+    </w:p>
+    <w:p/>
+    <w:p/>
+    <w:p>
+      <w:proofErr w:type="spellStart"/>
+      <w:r>
+        <w:rPr>
+          <w:rStyle w:val="token"/>
+          <w:color w:val="61AFEF"/>
+        </w:rPr>
+        <w:t>mkdir</w:t>
+      </w:r>
+      <w:proofErr w:type="spellEnd"/>
+      <w:r>
+        <w:t xml:space="preserve"> </w:t>
+      </w:r>
+      <w:proofErr w:type="spellStart"/>
+      <w:r>
+        <w:t>websocket</w:t>
+      </w:r>
+      <w:proofErr w:type="spellEnd"/>
+      <w:r>
+        <w:t xml:space="preserve">-demo </w:t>
+      </w:r>
+    </w:p>
+    <w:p>
+      <w:r>
+        <w:rPr>
+          <w:rStyle w:val="token"/>
+          <w:color w:val="D19A66"/>
+        </w:rPr>
+        <w:t>cd</w:t>
+      </w:r>
+      <w:r>
+        <w:t xml:space="preserve"> </w:t>
+      </w:r>
+      <w:proofErr w:type="spellStart"/>
+      <w:r>
+        <w:t>websocket</w:t>
+      </w:r>
+      <w:proofErr w:type="spellEnd"/>
+      <w:r>
+        <w:t xml:space="preserve">-demo </w:t>
+      </w:r>
+    </w:p>
+    <w:p>
+      <w:proofErr w:type="spellStart"/>
+      <w:r>
+        <w:rPr>
+          <w:rStyle w:val="token"/>
+          <w:color w:val="61AFEF"/>
+        </w:rPr>
+        <w:t>npm</w:t>
+      </w:r>
+      <w:proofErr w:type="spellEnd"/>
+      <w:r>
+        <w:t xml:space="preserve"> </w:t>
+      </w:r>
+      <w:proofErr w:type="spellStart"/>
+      <w:r>
+        <w:t>init</w:t>
+      </w:r>
+      <w:proofErr w:type="spellEnd"/>
+      <w:r>
+        <w:t xml:space="preserve"> -y </w:t>
+      </w:r>
+    </w:p>
+    <w:p>
+      <w:proofErr w:type="spellStart"/>
+      <w:r>
+        <w:rPr>
+          <w:rStyle w:val="token"/>
+          <w:color w:val="61AFEF"/>
+        </w:rPr>
+        <w:t>npm</w:t>
+      </w:r>
+      <w:proofErr w:type="spellEnd"/>
+      <w:r>
+        <w:t xml:space="preserve"> </w:t>
+      </w:r>
+      <w:r>
+        <w:rPr>
+          <w:rStyle w:val="token"/>
+          <w:color w:val="61AFEF"/>
+        </w:rPr>
+        <w:t>install</w:t>
+      </w:r>
+      <w:r>
+        <w:t xml:space="preserve"> </w:t>
+      </w:r>
+      <w:proofErr w:type="spellStart"/>
+      <w:r>
+        <w:t>ws</w:t>
+      </w:r>
+      <w:proofErr w:type="spellEnd"/>
+      <w:r>
+        <w:t xml:space="preserve"> </w:t>
+      </w:r>
+      <w:proofErr w:type="spellStart"/>
+      <w:proofErr w:type="gramStart"/>
+      <w:r>
+        <w:t>uuid</w:t>
+      </w:r>
+      <w:proofErr w:type="spellEnd"/>
       <w:proofErr w:type="gramEnd"/>
     </w:p>
     <w:sectPr>
@@ -1119,6 +1253,11 @@
       <w:spacing w:val="5"/>
     </w:rPr>
   </w:style>
+  <w:style w:type="character" w:customStyle="1" w:styleId="token">
+    <w:name w:val="token"/>
+    <w:basedOn w:val="DefaultParagraphFont"/>
+    <w:rsid w:val="00AA4F2D"/>
+  </w:style>
 </w:styles>
 </file>
 

--- a/prompts.docx
+++ b/prompts.docx
@@ -335,6 +335,80 @@
       <w:proofErr w:type="spellEnd"/>
       <w:proofErr w:type="gramEnd"/>
     </w:p>
+    <w:p/>
+    <w:p>
+      <w:pPr>
+        <w:pBdr>
+          <w:bottom w:val="single" w:sz="12" w:space="1" w:color="auto"/>
+        </w:pBdr>
+      </w:pPr>
+    </w:p>
+    <w:p/>
+    <w:p>
+      <w:pPr>
+        <w:pStyle w:val="NormalWeb"/>
+      </w:pPr>
+      <w:r>
+        <w:t xml:space="preserve">Using the design document attached, can you provide a tier 1 basic implementation of a native </w:t>
+      </w:r>
+      <w:proofErr w:type="spellStart"/>
+      <w:r>
+        <w:t>c++</w:t>
+      </w:r>
+      <w:proofErr w:type="spellEnd"/>
+      <w:r>
+        <w:t xml:space="preserve"> app that can connect and send/</w:t>
+      </w:r>
+      <w:proofErr w:type="spellStart"/>
+      <w:r>
+        <w:t>recv</w:t>
+      </w:r>
+      <w:proofErr w:type="spellEnd"/>
+      <w:r>
+        <w:t xml:space="preserve"> to the </w:t>
+      </w:r>
+      <w:proofErr w:type="spellStart"/>
+      <w:r>
+        <w:t>websockets</w:t>
+      </w:r>
+      <w:proofErr w:type="spellEnd"/>
+      <w:r>
+        <w:t xml:space="preserve"> server defined in the server node code using the protocol defined in the </w:t>
+      </w:r>
+      <w:proofErr w:type="spellStart"/>
+      <w:r>
+        <w:t>Websocket</w:t>
+      </w:r>
+      <w:proofErr w:type="spellEnd"/>
+      <w:r>
+        <w:t xml:space="preserve"> interface document, something </w:t>
+      </w:r>
+      <w:proofErr w:type="gramStart"/>
+      <w:r>
+        <w:t>similar to</w:t>
+      </w:r>
+      <w:proofErr w:type="gramEnd"/>
+      <w:r>
+        <w:t xml:space="preserve"> the </w:t>
+      </w:r>
+      <w:proofErr w:type="spellStart"/>
+      <w:r>
+        <w:t>webclient</w:t>
+      </w:r>
+      <w:proofErr w:type="spellEnd"/>
+      <w:r>
+        <w:t xml:space="preserve"> html document but for native </w:t>
+      </w:r>
+      <w:proofErr w:type="spellStart"/>
+      <w:r>
+        <w:t>c++</w:t>
+      </w:r>
+      <w:proofErr w:type="spellEnd"/>
+      <w:r>
+        <w:t>.</w:t>
+      </w:r>
+    </w:p>
+    <w:p/>
     <w:sectPr>
       <w:pgSz w:w="12240" w:h="15840"/>
       <w:pgMar w:top="1440" w:right="1440" w:bottom="1440" w:left="1440" w:header="720" w:footer="720" w:gutter="0"/>
@@ -1258,6 +1332,20 @@
     <w:basedOn w:val="DefaultParagraphFont"/>
     <w:rsid w:val="00AA4F2D"/>
   </w:style>
+  <w:style w:type="paragraph" w:styleId="NormalWeb">
+    <w:name w:val="Normal (Web)"/>
+    <w:basedOn w:val="Normal"/>
+    <w:uiPriority w:val="99"/>
+    <w:semiHidden/>
+    <w:unhideWhenUsed/>
+    <w:rsid w:val="00D52721"/>
+    <w:pPr>
+      <w:spacing w:before="100" w:beforeAutospacing="1" w:after="100" w:afterAutospacing="1"/>
+    </w:pPr>
+    <w:rPr>
+      <w:rFonts w:ascii="Times New Roman" w:eastAsia="Times New Roman" w:hAnsi="Times New Roman" w:cs="Times New Roman"/>
+    </w:rPr>
+  </w:style>
 </w:styles>
 </file>
 
